--- a/All_Learning/Linus+Git Command/tmux commnad.docx
+++ b/All_Learning/Linus+Git Command/tmux commnad.docx
@@ -268,6 +268,37 @@
       </w:r>
       <w:r>
         <w:t xml:space="preserve">  (this is to adjust the size of pane)</w:t>
+      </w:r>
+    </w:p>
+    <w:p>
+      <w:pPr>
+        <w:pStyle w:val="ListParagraph"/>
+        <w:numPr>
+          <w:ilvl w:val="0"/>
+          <w:numId w:val="1"/>
+        </w:numPr>
+      </w:pPr>
+      <w:r>
+        <w:t>Show pane number:</w:t>
+      </w:r>
+    </w:p>
+    <w:p>
+      <w:pPr>
+        <w:pStyle w:val="ListParagraph"/>
+      </w:pPr>
+      <w:r>
+        <w:t>-  ctrl +b q    (show pane number)</w:t>
+      </w:r>
+    </w:p>
+    <w:p>
+      <w:pPr>
+        <w:pStyle w:val="ListParagraph"/>
+      </w:pPr>
+      <w:r>
+        <w:t>- ctrl+b q  1….9 (switch to the desired pane)</w:t>
+      </w:r>
+      <w:r>
+        <w:t xml:space="preserve"> 0r ctrl+b  and aero up and down and left or right</w:t>
       </w:r>
     </w:p>
     <w:p>
